--- a/16. ZOI-SL-IL-5100M/D3. Instruction For Use ZOI-SL-IL-5100M.docx
+++ b/16. ZOI-SL-IL-5100M/D3. Instruction For Use ZOI-SL-IL-5100M.docx
@@ -41193,16 +41193,14 @@
         </w:rPr>
         <w:t xml:space="preserve"> </w:t>
       </w:r>
-      <w:proofErr w:type="spellStart"/>
-      <w:r>
-        <w:rPr>
-          <w:rFonts w:ascii="Arial" w:eastAsia="Arial" w:hAnsi="Arial" w:cs="Arial"/>
-          <w:sz w:val="24"/>
-          <w:szCs w:val="24"/>
-        </w:rPr>
-        <w:t>xxxxx</w:t>
-      </w:r>
-      <w:proofErr w:type="spellEnd"/>
+      <w:r>
+        <w:rPr>
+          <w:rFonts w:ascii="Arial" w:eastAsia="Arial" w:hAnsi="Arial" w:cs="Arial"/>
+          <w:sz w:val="24"/>
+          <w:szCs w:val="24"/>
+        </w:rPr>
+        <w:t>(021) 23095597</w:t>
+      </w:r>
       <w:r>
         <w:rPr>
           <w:rFonts w:ascii="Arial" w:eastAsia="Arial" w:hAnsi="Arial" w:cs="Arial"/>
